--- a/Spørgsmål og noter til film.docx
+++ b/Spørgsmål og noter til film.docx
@@ -115,6 +115,32 @@
         </w:rPr>
         <w:t xml:space="preserve"> – Åben/lukket carport</w:t>
       </w:r>
+      <w:r>
+        <w:rPr>
+          <w:lang w:val="da-DK"/>
+        </w:rPr>
+        <w:t xml:space="preserve"> – Standard carporte</w:t>
+      </w:r>
+      <w:r>
+        <w:rPr>
+          <w:lang w:val="da-DK"/>
+        </w:rPr>
+        <w:t xml:space="preserve"> (</w:t>
+      </w:r>
+      <w:proofErr w:type="spellStart"/>
+      <w:r>
+        <w:rPr>
+          <w:lang w:val="da-DK"/>
+        </w:rPr>
+        <w:t>opræt</w:t>
+      </w:r>
+      <w:proofErr w:type="spellEnd"/>
+      <w:r>
+        <w:rPr>
+          <w:lang w:val="da-DK"/>
+        </w:rPr>
+        <w:t>, se ændre)</w:t>
+      </w:r>
     </w:p>
     <w:p>
       <w:pPr>
@@ -256,194 +282,194 @@
           <w:lang w:val="da-DK"/>
         </w:rPr>
         <w:t>Udregning af bjælkespær</w:t>
-      </w:r>
-    </w:p>
-    <w:p>
-      <w:pPr>
-        <w:rPr>
-          <w:lang w:val="da-DK"/>
-        </w:rPr>
-      </w:pPr>
-    </w:p>
-    <w:p>
-      <w:pPr>
-        <w:rPr>
-          <w:lang w:val="da-DK"/>
-        </w:rPr>
-      </w:pPr>
-      <w:r>
-        <w:rPr>
-          <w:lang w:val="da-DK"/>
-        </w:rPr>
-        <w:t>Programfunktioner:</w:t>
-      </w:r>
-    </w:p>
-    <w:p>
-      <w:pPr>
-        <w:rPr>
-          <w:lang w:val="da-DK"/>
-        </w:rPr>
-      </w:pPr>
-      <w:r>
-        <w:rPr>
-          <w:lang w:val="da-DK"/>
-        </w:rPr>
-        <w:t>Se tegning</w:t>
-      </w:r>
-    </w:p>
-    <w:p>
-      <w:pPr>
-        <w:rPr>
-          <w:lang w:val="da-DK"/>
-        </w:rPr>
-      </w:pPr>
-      <w:r>
-        <w:rPr>
-          <w:lang w:val="da-DK"/>
-        </w:rPr>
-        <w:t>Styklisten skal bestemme dimensionering af brædder</w:t>
-      </w:r>
-    </w:p>
-    <w:p>
-      <w:pPr>
-        <w:rPr>
-          <w:lang w:val="da-DK"/>
-        </w:rPr>
-      </w:pPr>
-      <w:r>
-        <w:rPr>
-          <w:lang w:val="da-DK"/>
-        </w:rPr>
-        <w:t>Ordliste(?)</w:t>
-      </w:r>
-    </w:p>
-    <w:p>
-      <w:pPr>
-        <w:rPr>
-          <w:lang w:val="da-DK"/>
-        </w:rPr>
-      </w:pPr>
-      <w:r>
-        <w:rPr>
-          <w:lang w:val="da-DK"/>
-        </w:rPr>
-        <w:t>Rette varer, oprette varer, rette priser, tilføje materialer og rette materialer.</w:t>
-      </w:r>
-    </w:p>
-    <w:p>
-      <w:pPr>
-        <w:rPr>
-          <w:lang w:val="da-DK"/>
-        </w:rPr>
-      </w:pPr>
-      <w:r>
-        <w:rPr>
-          <w:lang w:val="da-DK"/>
-        </w:rPr>
-        <w:t xml:space="preserve">Meterpriser </w:t>
-      </w:r>
-    </w:p>
-    <w:p>
-      <w:pPr>
-        <w:rPr>
-          <w:lang w:val="da-DK"/>
-        </w:rPr>
-      </w:pPr>
-      <w:r>
-        <w:rPr>
-          <w:lang w:val="da-DK"/>
-        </w:rPr>
-        <w:t xml:space="preserve">Visualisering </w:t>
-      </w:r>
-    </w:p>
-    <w:p>
-      <w:pPr>
-        <w:rPr>
-          <w:lang w:val="da-DK"/>
-        </w:rPr>
-      </w:pPr>
-      <w:r>
-        <w:rPr>
-          <w:lang w:val="da-DK"/>
-        </w:rPr>
-        <w:t xml:space="preserve">Flag ved problematisk design (tagets hældning, størrelse </w:t>
-      </w:r>
-      <w:proofErr w:type="spellStart"/>
-      <w:r>
-        <w:rPr>
-          <w:lang w:val="da-DK"/>
-        </w:rPr>
-        <w:t>ifht</w:t>
-      </w:r>
-      <w:proofErr w:type="spellEnd"/>
-      <w:r>
-        <w:rPr>
-          <w:lang w:val="da-DK"/>
-        </w:rPr>
-        <w:t>. Biler, størrelse på redskabsskur)</w:t>
-      </w:r>
-    </w:p>
-    <w:p>
-      <w:pPr>
-        <w:rPr>
-          <w:lang w:val="da-DK"/>
-        </w:rPr>
-      </w:pPr>
-      <w:r>
-        <w:rPr>
-          <w:lang w:val="da-DK"/>
-        </w:rPr>
-        <w:t>Nedløbsrør / tagrende</w:t>
-      </w:r>
-    </w:p>
-    <w:p>
-      <w:pPr>
-        <w:rPr>
-          <w:lang w:val="da-DK"/>
-        </w:rPr>
-      </w:pPr>
-    </w:p>
-    <w:p>
-      <w:pPr>
-        <w:rPr>
-          <w:lang w:val="da-DK"/>
-        </w:rPr>
-      </w:pPr>
-    </w:p>
-    <w:p>
-      <w:pPr>
-        <w:rPr>
-          <w:lang w:val="da-DK"/>
-        </w:rPr>
-      </w:pPr>
-    </w:p>
-    <w:p>
-      <w:pPr>
-        <w:rPr>
-          <w:lang w:val="da-DK"/>
-        </w:rPr>
-      </w:pPr>
-      <w:r>
-        <w:rPr>
-          <w:lang w:val="da-DK"/>
-        </w:rPr>
-        <w:t>Spørgsmål:</w:t>
-      </w:r>
-    </w:p>
-    <w:p>
-      <w:pPr>
-        <w:rPr>
-          <w:lang w:val="da-DK"/>
-        </w:rPr>
-      </w:pPr>
-      <w:r>
-        <w:rPr>
-          <w:lang w:val="da-DK"/>
-        </w:rPr>
-        <w:t>Skal alle medarbejdere have mulighed for at ændre i databasen?</w:t>
       </w:r>
       <w:bookmarkStart w:id="0" w:name="_GoBack"/>
       <w:bookmarkEnd w:id="0"/>
+    </w:p>
+    <w:p>
+      <w:pPr>
+        <w:rPr>
+          <w:lang w:val="da-DK"/>
+        </w:rPr>
+      </w:pPr>
+    </w:p>
+    <w:p>
+      <w:pPr>
+        <w:rPr>
+          <w:lang w:val="da-DK"/>
+        </w:rPr>
+      </w:pPr>
+      <w:r>
+        <w:rPr>
+          <w:lang w:val="da-DK"/>
+        </w:rPr>
+        <w:t>Programfunktioner:</w:t>
+      </w:r>
+    </w:p>
+    <w:p>
+      <w:pPr>
+        <w:rPr>
+          <w:lang w:val="da-DK"/>
+        </w:rPr>
+      </w:pPr>
+      <w:r>
+        <w:rPr>
+          <w:lang w:val="da-DK"/>
+        </w:rPr>
+        <w:t>Se tegning</w:t>
+      </w:r>
+    </w:p>
+    <w:p>
+      <w:pPr>
+        <w:rPr>
+          <w:lang w:val="da-DK"/>
+        </w:rPr>
+      </w:pPr>
+      <w:r>
+        <w:rPr>
+          <w:lang w:val="da-DK"/>
+        </w:rPr>
+        <w:t>Styklisten skal bestemme dimensionering af brædder</w:t>
+      </w:r>
+    </w:p>
+    <w:p>
+      <w:pPr>
+        <w:rPr>
+          <w:lang w:val="da-DK"/>
+        </w:rPr>
+      </w:pPr>
+      <w:r>
+        <w:rPr>
+          <w:lang w:val="da-DK"/>
+        </w:rPr>
+        <w:t>Ordliste(?)</w:t>
+      </w:r>
+    </w:p>
+    <w:p>
+      <w:pPr>
+        <w:rPr>
+          <w:lang w:val="da-DK"/>
+        </w:rPr>
+      </w:pPr>
+      <w:r>
+        <w:rPr>
+          <w:lang w:val="da-DK"/>
+        </w:rPr>
+        <w:t>Rette varer, oprette varer, rette priser, tilføje materialer og rette materialer.</w:t>
+      </w:r>
+    </w:p>
+    <w:p>
+      <w:pPr>
+        <w:rPr>
+          <w:lang w:val="da-DK"/>
+        </w:rPr>
+      </w:pPr>
+      <w:r>
+        <w:rPr>
+          <w:lang w:val="da-DK"/>
+        </w:rPr>
+        <w:t xml:space="preserve">Meterpriser </w:t>
+      </w:r>
+    </w:p>
+    <w:p>
+      <w:pPr>
+        <w:rPr>
+          <w:lang w:val="da-DK"/>
+        </w:rPr>
+      </w:pPr>
+      <w:r>
+        <w:rPr>
+          <w:lang w:val="da-DK"/>
+        </w:rPr>
+        <w:t xml:space="preserve">Visualisering </w:t>
+      </w:r>
+    </w:p>
+    <w:p>
+      <w:pPr>
+        <w:rPr>
+          <w:lang w:val="da-DK"/>
+        </w:rPr>
+      </w:pPr>
+      <w:r>
+        <w:rPr>
+          <w:lang w:val="da-DK"/>
+        </w:rPr>
+        <w:t xml:space="preserve">Flag ved problematisk design (tagets hældning, størrelse </w:t>
+      </w:r>
+      <w:proofErr w:type="spellStart"/>
+      <w:r>
+        <w:rPr>
+          <w:lang w:val="da-DK"/>
+        </w:rPr>
+        <w:t>ifht</w:t>
+      </w:r>
+      <w:proofErr w:type="spellEnd"/>
+      <w:r>
+        <w:rPr>
+          <w:lang w:val="da-DK"/>
+        </w:rPr>
+        <w:t>. Biler, størrelse på redskabsskur)</w:t>
+      </w:r>
+    </w:p>
+    <w:p>
+      <w:pPr>
+        <w:rPr>
+          <w:lang w:val="da-DK"/>
+        </w:rPr>
+      </w:pPr>
+      <w:r>
+        <w:rPr>
+          <w:lang w:val="da-DK"/>
+        </w:rPr>
+        <w:t>Nedløbsrør / tagrende</w:t>
+      </w:r>
+    </w:p>
+    <w:p>
+      <w:pPr>
+        <w:rPr>
+          <w:lang w:val="da-DK"/>
+        </w:rPr>
+      </w:pPr>
+    </w:p>
+    <w:p>
+      <w:pPr>
+        <w:rPr>
+          <w:lang w:val="da-DK"/>
+        </w:rPr>
+      </w:pPr>
+    </w:p>
+    <w:p>
+      <w:pPr>
+        <w:rPr>
+          <w:lang w:val="da-DK"/>
+        </w:rPr>
+      </w:pPr>
+    </w:p>
+    <w:p>
+      <w:pPr>
+        <w:rPr>
+          <w:lang w:val="da-DK"/>
+        </w:rPr>
+      </w:pPr>
+      <w:r>
+        <w:rPr>
+          <w:lang w:val="da-DK"/>
+        </w:rPr>
+        <w:t>Spørgsmål:</w:t>
+      </w:r>
+    </w:p>
+    <w:p>
+      <w:pPr>
+        <w:rPr>
+          <w:lang w:val="da-DK"/>
+        </w:rPr>
+      </w:pPr>
+      <w:r>
+        <w:rPr>
+          <w:lang w:val="da-DK"/>
+        </w:rPr>
+        <w:t>Skal alle medarbejdere have mulighed for at ændre i databasen?</w:t>
+      </w:r>
     </w:p>
     <w:p>
       <w:pPr>

--- a/Spørgsmål og noter til film.docx
+++ b/Spørgsmål og noter til film.docx
@@ -2,7 +2,6 @@
 <file path=word/document.xml><?xml version="1.0" encoding="utf-8"?>
 <w:document xmlns:wpc="http://schemas.microsoft.com/office/word/2010/wordprocessingCanvas" xmlns:cx="http://schemas.microsoft.com/office/drawing/2014/chartex" xmlns:cx1="http://schemas.microsoft.com/office/drawing/2015/9/8/chartex" xmlns:cx2="http://schemas.microsoft.com/office/drawing/2015/10/21/chartex" xmlns:cx3="http://schemas.microsoft.com/office/drawing/2016/5/9/chartex" xmlns:cx4="http://schemas.microsoft.com/office/drawing/2016/5/10/chartex" xmlns:cx5="http://schemas.microsoft.com/office/drawing/2016/5/11/chartex" xmlns:cx6="http://schemas.microsoft.com/office/drawing/2016/5/12/chartex" xmlns:cx7="http://schemas.microsoft.com/office/drawing/2016/5/13/chartex" xmlns:cx8="http://schemas.microsoft.com/office/drawing/2016/5/14/chartex" xmlns:mc="http://schemas.openxmlformats.org/markup-compatibility/2006" xmlns:aink="http://schemas.microsoft.com/office/drawing/2016/ink" xmlns:am3d="http://schemas.microsoft.com/office/drawing/2017/model3d" xmlns:o="urn:schemas-microsoft-com:office:office" xmlns:r="http://schemas.openxmlformats.org/officeDocument/2006/relationships" xmlns:m="http://schemas.openxmlformats.org/officeDocument/2006/math" xmlns:v="urn:schemas-microsoft-com:vml" xmlns:wp14="http://schemas.microsoft.com/office/word/2010/wordprocessingDrawing" xmlns:wp="http://schemas.openxmlformats.org/drawingml/2006/wordprocessingDrawing" xmlns:w10="urn:schemas-microsoft-com:office:word" xmlns:w="http://schemas.openxmlformats.org/wordprocessingml/2006/main" xmlns:w14="http://schemas.microsoft.com/office/word/2010/wordml" xmlns:w15="http://schemas.microsoft.com/office/word/2012/wordml" xmlns:w16cid="http://schemas.microsoft.com/office/word/2016/wordml/cid" xmlns:w16se="http://schemas.microsoft.com/office/word/2015/wordml/symex" xmlns:wpg="http://schemas.microsoft.com/office/word/2010/wordprocessingGroup" xmlns:wpi="http://schemas.microsoft.com/office/word/2010/wordprocessingInk" xmlns:wne="http://schemas.microsoft.com/office/word/2006/wordml" xmlns:wps="http://schemas.microsoft.com/office/word/2010/wordprocessingShape" mc:Ignorable="w14 w15 w16se w16cid wp14">
   <w:body>
-    <w:p/>
     <w:p>
       <w:pPr>
         <w:rPr>
@@ -282,6 +281,97 @@
           <w:lang w:val="da-DK"/>
         </w:rPr>
         <w:t>Udregning af bjælkespær</w:t>
+      </w:r>
+    </w:p>
+    <w:p>
+      <w:pPr>
+        <w:rPr>
+          <w:lang w:val="da-DK"/>
+        </w:rPr>
+      </w:pPr>
+    </w:p>
+    <w:p>
+      <w:pPr>
+        <w:rPr>
+          <w:lang w:val="da-DK"/>
+        </w:rPr>
+      </w:pPr>
+      <w:r>
+        <w:rPr>
+          <w:lang w:val="da-DK"/>
+        </w:rPr>
+        <w:t>Programfunktioner:</w:t>
+      </w:r>
+    </w:p>
+    <w:p>
+      <w:pPr>
+        <w:rPr>
+          <w:lang w:val="da-DK"/>
+        </w:rPr>
+      </w:pPr>
+      <w:r>
+        <w:rPr>
+          <w:lang w:val="da-DK"/>
+        </w:rPr>
+        <w:t>Se tegning</w:t>
+      </w:r>
+      <w:r>
+        <w:rPr>
+          <w:lang w:val="da-DK"/>
+        </w:rPr>
+        <w:t xml:space="preserve"> – Placering af skur</w:t>
+      </w:r>
+    </w:p>
+    <w:p>
+      <w:pPr>
+        <w:rPr>
+          <w:lang w:val="da-DK"/>
+        </w:rPr>
+      </w:pPr>
+      <w:r>
+        <w:rPr>
+          <w:lang w:val="da-DK"/>
+        </w:rPr>
+        <w:t>Styklisten skal bestemme dimensionering af brædder</w:t>
+      </w:r>
+    </w:p>
+    <w:p>
+      <w:pPr>
+        <w:rPr>
+          <w:lang w:val="da-DK"/>
+        </w:rPr>
+      </w:pPr>
+      <w:r>
+        <w:rPr>
+          <w:lang w:val="da-DK"/>
+        </w:rPr>
+        <w:t>Ordliste(?)</w:t>
+      </w:r>
+    </w:p>
+    <w:p>
+      <w:pPr>
+        <w:rPr>
+          <w:lang w:val="da-DK"/>
+        </w:rPr>
+      </w:pPr>
+      <w:r>
+        <w:rPr>
+          <w:lang w:val="da-DK"/>
+        </w:rPr>
+        <w:t>Rette varer, oprette varer, rette priser, tilføje materialer og rette materialer.</w:t>
+      </w:r>
+    </w:p>
+    <w:p>
+      <w:pPr>
+        <w:rPr>
+          <w:lang w:val="da-DK"/>
+        </w:rPr>
+      </w:pPr>
+      <w:r>
+        <w:rPr>
+          <w:lang w:val="da-DK"/>
+        </w:rPr>
+        <w:t xml:space="preserve">Meterpriser </w:t>
       </w:r>
       <w:bookmarkStart w:id="0" w:name="_GoBack"/>
       <w:bookmarkEnd w:id="0"/>
@@ -292,91 +382,6 @@
           <w:lang w:val="da-DK"/>
         </w:rPr>
       </w:pPr>
-    </w:p>
-    <w:p>
-      <w:pPr>
-        <w:rPr>
-          <w:lang w:val="da-DK"/>
-        </w:rPr>
-      </w:pPr>
-      <w:r>
-        <w:rPr>
-          <w:lang w:val="da-DK"/>
-        </w:rPr>
-        <w:t>Programfunktioner:</w:t>
-      </w:r>
-    </w:p>
-    <w:p>
-      <w:pPr>
-        <w:rPr>
-          <w:lang w:val="da-DK"/>
-        </w:rPr>
-      </w:pPr>
-      <w:r>
-        <w:rPr>
-          <w:lang w:val="da-DK"/>
-        </w:rPr>
-        <w:t>Se tegning</w:t>
-      </w:r>
-    </w:p>
-    <w:p>
-      <w:pPr>
-        <w:rPr>
-          <w:lang w:val="da-DK"/>
-        </w:rPr>
-      </w:pPr>
-      <w:r>
-        <w:rPr>
-          <w:lang w:val="da-DK"/>
-        </w:rPr>
-        <w:t>Styklisten skal bestemme dimensionering af brædder</w:t>
-      </w:r>
-    </w:p>
-    <w:p>
-      <w:pPr>
-        <w:rPr>
-          <w:lang w:val="da-DK"/>
-        </w:rPr>
-      </w:pPr>
-      <w:r>
-        <w:rPr>
-          <w:lang w:val="da-DK"/>
-        </w:rPr>
-        <w:t>Ordliste(?)</w:t>
-      </w:r>
-    </w:p>
-    <w:p>
-      <w:pPr>
-        <w:rPr>
-          <w:lang w:val="da-DK"/>
-        </w:rPr>
-      </w:pPr>
-      <w:r>
-        <w:rPr>
-          <w:lang w:val="da-DK"/>
-        </w:rPr>
-        <w:t>Rette varer, oprette varer, rette priser, tilføje materialer og rette materialer.</w:t>
-      </w:r>
-    </w:p>
-    <w:p>
-      <w:pPr>
-        <w:rPr>
-          <w:lang w:val="da-DK"/>
-        </w:rPr>
-      </w:pPr>
-      <w:r>
-        <w:rPr>
-          <w:lang w:val="da-DK"/>
-        </w:rPr>
-        <w:t xml:space="preserve">Meterpriser </w:t>
-      </w:r>
-    </w:p>
-    <w:p>
-      <w:pPr>
-        <w:rPr>
-          <w:lang w:val="da-DK"/>
-        </w:rPr>
-      </w:pPr>
       <w:r>
         <w:rPr>
           <w:lang w:val="da-DK"/>
@@ -437,20 +442,6 @@
           <w:lang w:val="da-DK"/>
         </w:rPr>
       </w:pPr>
-    </w:p>
-    <w:p>
-      <w:pPr>
-        <w:rPr>
-          <w:lang w:val="da-DK"/>
-        </w:rPr>
-      </w:pPr>
-    </w:p>
-    <w:p>
-      <w:pPr>
-        <w:rPr>
-          <w:lang w:val="da-DK"/>
-        </w:rPr>
-      </w:pPr>
       <w:r>
         <w:rPr>
           <w:lang w:val="da-DK"/>
@@ -470,13 +461,39 @@
         </w:rPr>
         <w:t>Skal alle medarbejdere have mulighed for at ændre i databasen?</w:t>
       </w:r>
-    </w:p>
-    <w:p>
-      <w:pPr>
-        <w:rPr>
-          <w:lang w:val="da-DK"/>
-        </w:rPr>
-      </w:pPr>
+      <w:r>
+        <w:rPr>
+          <w:lang w:val="da-DK"/>
+        </w:rPr>
+        <w:t xml:space="preserve"> – Kan vi få adgang til dem.</w:t>
+      </w:r>
+    </w:p>
+    <w:p>
+      <w:pPr>
+        <w:rPr>
+          <w:lang w:val="da-DK"/>
+        </w:rPr>
+      </w:pPr>
+      <w:r>
+        <w:rPr>
+          <w:lang w:val="da-DK"/>
+        </w:rPr>
+        <w:t>Hvordan ser det ud med spild (</w:t>
+      </w:r>
+      <w:proofErr w:type="spellStart"/>
+      <w:r>
+        <w:rPr>
+          <w:lang w:val="da-DK"/>
+        </w:rPr>
+        <w:t>ifht</w:t>
+      </w:r>
+      <w:proofErr w:type="spellEnd"/>
+      <w:r>
+        <w:rPr>
+          <w:lang w:val="da-DK"/>
+        </w:rPr>
+        <w:t xml:space="preserve">. Udregning af stykliste)? </w:t>
+      </w:r>
     </w:p>
     <w:p>
       <w:pPr>
